--- a/documents/Entwurf/Entity-Relationship-Modell.docx
+++ b/documents/Entwurf/Entity-Relationship-Modell.docx
@@ -97,10 +97,10 @@
           <w:noProof/>
         </w:rPr>
         <w:drawing>
-          <wp:inline distT="0" distB="0" distL="0" distR="0" wp14:anchorId="29BD8888" wp14:editId="01D01A89">
-            <wp:extent cx="5760720" cy="1728470"/>
-            <wp:effectExtent l="0" t="0" r="5080" b="0"/>
-            <wp:docPr id="1066871087" name="Grafik 1" descr="Ein Bild, das Diagramm, Reihe, Schrift, Origami enthält.&#10;&#10;KI-generierte Inhalte können fehlerhaft sein."/>
+          <wp:inline distT="0" distB="0" distL="0" distR="0" wp14:anchorId="737BEC31" wp14:editId="1220908A">
+            <wp:extent cx="5760720" cy="1828165"/>
+            <wp:effectExtent l="0" t="0" r="5080" b="635"/>
+            <wp:docPr id="984699064" name="Grafik 1" descr="Ein Bild, das Diagramm, Reihe, Schrift enthält.&#10;&#10;KI-generierte Inhalte können fehlerhaft sein."/>
             <wp:cNvGraphicFramePr>
               <a:graphicFrameLocks xmlns:a="http://schemas.openxmlformats.org/drawingml/2006/main" noChangeAspect="1"/>
             </wp:cNvGraphicFramePr>
@@ -108,11 +108,11 @@
               <a:graphicData uri="http://schemas.openxmlformats.org/drawingml/2006/picture">
                 <pic:pic xmlns:pic="http://schemas.openxmlformats.org/drawingml/2006/picture">
                   <pic:nvPicPr>
-                    <pic:cNvPr id="1066871087" name="Grafik 1" descr="Ein Bild, das Diagramm, Reihe, Schrift, Origami enthält.&#10;&#10;KI-generierte Inhalte können fehlerhaft sein."/>
+                    <pic:cNvPr id="984699064" name="Grafik 1" descr="Ein Bild, das Diagramm, Reihe, Schrift enthält.&#10;&#10;KI-generierte Inhalte können fehlerhaft sein."/>
                     <pic:cNvPicPr/>
                   </pic:nvPicPr>
                   <pic:blipFill>
-                    <a:blip r:embed="rId5" cstate="print">
+                    <a:blip r:embed="rId5">
                       <a:extLst>
                         <a:ext uri="{28A0092B-C50C-407E-A947-70E740481C1C}">
                           <a14:useLocalDpi xmlns:a14="http://schemas.microsoft.com/office/drawing/2010/main" val="0"/>
@@ -126,7 +126,7 @@
                   <pic:spPr>
                     <a:xfrm>
                       <a:off x="0" y="0"/>
-                      <a:ext cx="5760720" cy="1728470"/>
+                      <a:ext cx="5760720" cy="1828165"/>
                     </a:xfrm>
                     <a:prstGeom prst="rect">
                       <a:avLst/>
